--- a/Documentation/SRS- CODEMAZE.docx
+++ b/Documentation/SRS- CODEMAZE.docx
@@ -99,32 +99,125 @@
     <w:p>
       <w:pPr>
         <w:shd w:val="clear" w:color="auto" w:fill="FFFFFF"/>
-        <w:spacing w:after="0" w:line="240" w:lineRule="auto"/>
-        <w:jc w:val="both"/>
-        <w:outlineLvl w:val="0"/>
+        <w:spacing w:before="360" w:after="240" w:line="240" w:lineRule="auto"/>
+        <w:jc w:val="both"/>
+        <w:outlineLvl w:val="2"/>
+        <w:rPr>
+          <w:rFonts w:ascii="Segoe UI" w:eastAsia="Times New Roman" w:hAnsi="Segoe UI" w:cs="Segoe UI"/>
+          <w:color w:val="0E1116"/>
+          <w:sz w:val="24"/>
+          <w:szCs w:val="24"/>
+          <w:lang w:eastAsia="en-IN"/>
+        </w:rPr>
+      </w:pPr>
+      <w:r>
         <w:rPr>
           <w:rFonts w:ascii="Segoe UI" w:eastAsia="Times New Roman" w:hAnsi="Segoe UI" w:cs="Segoe UI"/>
           <w:b/>
           <w:bCs/>
           <w:color w:val="0E1116"/>
-          <w:kern w:val="36"/>
-          <w:sz w:val="36"/>
-          <w:szCs w:val="36"/>
-          <w:lang w:eastAsia="en-IN"/>
-        </w:rPr>
-      </w:pPr>
+          <w:sz w:val="30"/>
+          <w:szCs w:val="30"/>
+          <w:lang w:eastAsia="en-IN"/>
+        </w:rPr>
+        <w:t>Document :</w:t>
+      </w:r>
+      <w:r>
+        <w:rPr>
+          <w:rFonts w:ascii="Segoe UI" w:eastAsia="Times New Roman" w:hAnsi="Segoe UI" w:cs="Segoe UI"/>
+          <w:b/>
+          <w:bCs/>
+          <w:color w:val="0E1116"/>
+          <w:sz w:val="30"/>
+          <w:szCs w:val="30"/>
+          <w:lang w:eastAsia="en-IN"/>
+        </w:rPr>
+        <w:t xml:space="preserve"> </w:t>
+      </w:r>
+      <w:r>
+        <w:rPr>
+          <w:rFonts w:ascii="Segoe UI" w:eastAsia="Times New Roman" w:hAnsi="Segoe UI" w:cs="Segoe UI"/>
+          <w:color w:val="0E1116"/>
+          <w:sz w:val="24"/>
+          <w:szCs w:val="24"/>
+          <w:lang w:eastAsia="en-IN"/>
+        </w:rPr>
+        <w:t>System Requirement Specification</w:t>
+      </w:r>
+      <w:r>
+        <w:rPr>
+          <w:rFonts w:ascii="Segoe UI" w:eastAsia="Times New Roman" w:hAnsi="Segoe UI" w:cs="Segoe UI"/>
+          <w:color w:val="0E1116"/>
+          <w:sz w:val="24"/>
+          <w:szCs w:val="24"/>
+          <w:lang w:eastAsia="en-IN"/>
+        </w:rPr>
+        <w:t xml:space="preserve"> Sheet</w:t>
+      </w:r>
+    </w:p>
+    <w:p>
+      <w:pPr>
+        <w:shd w:val="clear" w:color="auto" w:fill="FFFFFF"/>
+        <w:spacing w:before="360" w:after="240" w:line="240" w:lineRule="auto"/>
+        <w:jc w:val="both"/>
+        <w:outlineLvl w:val="2"/>
+        <w:rPr>
+          <w:rFonts w:ascii="Segoe UI" w:eastAsia="Times New Roman" w:hAnsi="Segoe UI" w:cs="Segoe UI"/>
+          <w:b/>
+          <w:bCs/>
+          <w:color w:val="0E1116"/>
+          <w:sz w:val="30"/>
+          <w:szCs w:val="30"/>
+          <w:lang w:eastAsia="en-IN"/>
+        </w:rPr>
+      </w:pPr>
+      <w:r>
+        <w:rPr>
+          <w:rFonts w:ascii="Segoe UI" w:eastAsia="Times New Roman" w:hAnsi="Segoe UI" w:cs="Segoe UI"/>
+          <w:b/>
+          <w:bCs/>
+          <w:color w:val="0E1116"/>
+          <w:sz w:val="30"/>
+          <w:szCs w:val="30"/>
+          <w:lang w:eastAsia="en-IN"/>
+        </w:rPr>
+        <w:t>Title :</w:t>
+      </w:r>
+    </w:p>
+    <w:p>
+      <w:pPr>
+        <w:shd w:val="clear" w:color="auto" w:fill="FFFFFF"/>
+        <w:spacing w:after="240" w:line="240" w:lineRule="auto"/>
+        <w:jc w:val="both"/>
+        <w:rPr>
+          <w:rFonts w:ascii="Segoe UI" w:eastAsia="Times New Roman" w:hAnsi="Segoe UI" w:cs="Segoe UI"/>
+          <w:color w:val="0E1116"/>
+          <w:sz w:val="24"/>
+          <w:szCs w:val="24"/>
+          <w:lang w:eastAsia="en-IN"/>
+        </w:rPr>
+      </w:pPr>
+      <w:r>
+        <w:rPr>
+          <w:rFonts w:ascii="Segoe UI" w:eastAsia="Times New Roman" w:hAnsi="Segoe UI" w:cs="Segoe UI"/>
+          <w:color w:val="0E1116"/>
+          <w:sz w:val="24"/>
+          <w:szCs w:val="24"/>
+          <w:lang w:eastAsia="en-IN"/>
+        </w:rPr>
+        <w:t>System Requirement for </w:t>
+      </w:r>
       <w:r>
         <w:rPr>
           <w:rFonts w:ascii="Segoe UI" w:eastAsia="Times New Roman" w:hAnsi="Segoe UI" w:cs="Segoe UI"/>
           <w:i/>
           <w:iCs/>
           <w:color w:val="0E1116"/>
-          <w:kern w:val="36"/>
-          <w:sz w:val="36"/>
-          <w:szCs w:val="36"/>
-          <w:lang w:eastAsia="en-IN"/>
-        </w:rPr>
-        <w:t>(IACSD Coding Assessment Portal)</w:t>
+          <w:sz w:val="24"/>
+          <w:szCs w:val="24"/>
+          <w:lang w:eastAsia="en-IN"/>
+        </w:rPr>
+        <w:t xml:space="preserve">Online Exam Portal with Code Compiler </w:t>
       </w:r>
     </w:p>
     <w:p>
@@ -133,15 +226,6 @@
         <w:spacing w:before="360" w:after="240" w:line="240" w:lineRule="auto"/>
         <w:jc w:val="both"/>
         <w:outlineLvl w:val="2"/>
-        <w:rPr>
-          <w:rFonts w:ascii="Segoe UI" w:eastAsia="Times New Roman" w:hAnsi="Segoe UI" w:cs="Segoe UI"/>
-          <w:color w:val="0E1116"/>
-          <w:sz w:val="24"/>
-          <w:szCs w:val="24"/>
-          <w:lang w:eastAsia="en-IN"/>
-        </w:rPr>
-      </w:pPr>
-      <w:r>
         <w:rPr>
           <w:rFonts w:ascii="Segoe UI" w:eastAsia="Times New Roman" w:hAnsi="Segoe UI" w:cs="Segoe UI"/>
           <w:b/>
@@ -151,8 +235,7 @@
           <w:szCs w:val="30"/>
           <w:lang w:eastAsia="en-IN"/>
         </w:rPr>
-        <w:t>Document :</w:t>
-      </w:r>
+      </w:pPr>
       <w:r>
         <w:rPr>
           <w:rFonts w:ascii="Segoe UI" w:eastAsia="Times New Roman" w:hAnsi="Segoe UI" w:cs="Segoe UI"/>
@@ -163,133 +246,7 @@
           <w:szCs w:val="30"/>
           <w:lang w:eastAsia="en-IN"/>
         </w:rPr>
-        <w:t xml:space="preserve"> </w:t>
-      </w:r>
-      <w:r>
-        <w:rPr>
-          <w:rFonts w:ascii="Segoe UI" w:eastAsia="Times New Roman" w:hAnsi="Segoe UI" w:cs="Segoe UI"/>
-          <w:color w:val="0E1116"/>
-          <w:sz w:val="24"/>
-          <w:szCs w:val="24"/>
-          <w:lang w:eastAsia="en-IN"/>
-        </w:rPr>
-        <w:t>System Requirement Specification</w:t>
-      </w:r>
-      <w:r>
-        <w:rPr>
-          <w:rFonts w:ascii="Segoe UI" w:eastAsia="Times New Roman" w:hAnsi="Segoe UI" w:cs="Segoe UI"/>
-          <w:color w:val="0E1116"/>
-          <w:sz w:val="24"/>
-          <w:szCs w:val="24"/>
-          <w:lang w:eastAsia="en-IN"/>
-        </w:rPr>
-        <w:t xml:space="preserve"> Sheet</w:t>
-      </w:r>
-    </w:p>
-    <w:p>
-      <w:pPr>
-        <w:shd w:val="clear" w:color="auto" w:fill="FFFFFF"/>
-        <w:spacing w:before="360" w:after="240" w:line="240" w:lineRule="auto"/>
-        <w:jc w:val="both"/>
-        <w:outlineLvl w:val="2"/>
-        <w:rPr>
-          <w:rFonts w:ascii="Segoe UI" w:eastAsia="Times New Roman" w:hAnsi="Segoe UI" w:cs="Segoe UI"/>
-          <w:b/>
-          <w:bCs/>
-          <w:color w:val="0E1116"/>
-          <w:sz w:val="30"/>
-          <w:szCs w:val="30"/>
-          <w:lang w:eastAsia="en-IN"/>
-        </w:rPr>
-      </w:pPr>
-      <w:r>
-        <w:rPr>
-          <w:rFonts w:ascii="Segoe UI" w:eastAsia="Times New Roman" w:hAnsi="Segoe UI" w:cs="Segoe UI"/>
-          <w:b/>
-          <w:bCs/>
-          <w:color w:val="0E1116"/>
-          <w:sz w:val="30"/>
-          <w:szCs w:val="30"/>
-          <w:lang w:eastAsia="en-IN"/>
-        </w:rPr>
-        <w:t>Title :</w:t>
-      </w:r>
-    </w:p>
-    <w:p>
-      <w:pPr>
-        <w:shd w:val="clear" w:color="auto" w:fill="FFFFFF"/>
-        <w:spacing w:after="240" w:line="240" w:lineRule="auto"/>
-        <w:jc w:val="both"/>
-        <w:rPr>
-          <w:rFonts w:ascii="Segoe UI" w:eastAsia="Times New Roman" w:hAnsi="Segoe UI" w:cs="Segoe UI"/>
-          <w:color w:val="0E1116"/>
-          <w:sz w:val="24"/>
-          <w:szCs w:val="24"/>
-          <w:lang w:eastAsia="en-IN"/>
-        </w:rPr>
-      </w:pPr>
-      <w:r>
-        <w:rPr>
-          <w:rFonts w:ascii="Segoe UI" w:eastAsia="Times New Roman" w:hAnsi="Segoe UI" w:cs="Segoe UI"/>
-          <w:color w:val="0E1116"/>
-          <w:sz w:val="24"/>
-          <w:szCs w:val="24"/>
-          <w:lang w:eastAsia="en-IN"/>
-        </w:rPr>
-        <w:t>System Requirement for </w:t>
-      </w:r>
-      <w:r>
-        <w:rPr>
-          <w:rFonts w:ascii="Segoe UI" w:eastAsia="Times New Roman" w:hAnsi="Segoe UI" w:cs="Segoe UI"/>
-          <w:i/>
-          <w:iCs/>
-          <w:color w:val="0E1116"/>
-          <w:sz w:val="24"/>
-          <w:szCs w:val="24"/>
-          <w:lang w:eastAsia="en-IN"/>
-        </w:rPr>
-        <w:t xml:space="preserve">Online Exam Portal with Code Compiler </w:t>
-      </w:r>
-      <w:r>
-        <w:rPr>
-          <w:rFonts w:ascii="Segoe UI" w:eastAsia="Times New Roman" w:hAnsi="Segoe UI" w:cs="Segoe UI"/>
-          <w:i/>
-          <w:iCs/>
-          <w:color w:val="0E1116"/>
-          <w:sz w:val="24"/>
-          <w:szCs w:val="24"/>
-          <w:lang w:eastAsia="en-IN"/>
-        </w:rPr>
-        <w:t>"</w:t>
-      </w:r>
-    </w:p>
-    <w:p>
-      <w:pPr>
-        <w:shd w:val="clear" w:color="auto" w:fill="FFFFFF"/>
-        <w:spacing w:before="360" w:after="240" w:line="240" w:lineRule="auto"/>
-        <w:jc w:val="both"/>
-        <w:outlineLvl w:val="2"/>
-        <w:rPr>
-          <w:rFonts w:ascii="Segoe UI" w:eastAsia="Times New Roman" w:hAnsi="Segoe UI" w:cs="Segoe UI"/>
-          <w:b/>
-          <w:bCs/>
-          <w:color w:val="0E1116"/>
-          <w:sz w:val="30"/>
-          <w:szCs w:val="30"/>
-          <w:lang w:eastAsia="en-IN"/>
-        </w:rPr>
-      </w:pPr>
-      <w:r>
-        <w:rPr>
-          <w:rFonts w:ascii="Segoe UI" w:eastAsia="Times New Roman" w:hAnsi="Segoe UI" w:cs="Segoe UI"/>
-          <w:b/>
-          <w:bCs/>
-          <w:color w:val="0E1116"/>
-          <w:sz w:val="30"/>
-          <w:szCs w:val="30"/>
-          <w:lang w:eastAsia="en-IN"/>
-        </w:rPr>
-        <w:t>Team :</w:t>
+        <w:t>Team:</w:t>
       </w:r>
     </w:p>
     <w:p>
@@ -779,7 +736,6 @@
           <w:szCs w:val="24"/>
           <w:lang w:eastAsia="en-IN"/>
         </w:rPr>
-        <w:lastRenderedPageBreak/>
         <w:t>FAQ : Frequently Asked Questions</w:t>
       </w:r>
     </w:p>
@@ -808,6 +764,7 @@
           <w:szCs w:val="24"/>
           <w:lang w:eastAsia="en-IN"/>
         </w:rPr>
+        <w:lastRenderedPageBreak/>
         <w:t>API : Application Program Interface</w:t>
       </w:r>
     </w:p>
@@ -1476,31 +1433,31 @@
           <w:szCs w:val="24"/>
           <w:lang w:eastAsia="en-IN"/>
         </w:rPr>
+        <w:t>Student Dashboard</w:t>
+      </w:r>
+    </w:p>
+    <w:p>
+      <w:pPr>
+        <w:shd w:val="clear" w:color="auto" w:fill="FFFFFF"/>
+        <w:spacing w:after="240" w:line="240" w:lineRule="auto"/>
+        <w:jc w:val="both"/>
+        <w:rPr>
+          <w:rFonts w:ascii="Segoe UI" w:eastAsia="Times New Roman" w:hAnsi="Segoe UI" w:cs="Segoe UI"/>
+          <w:color w:val="0E1116"/>
+          <w:sz w:val="24"/>
+          <w:szCs w:val="24"/>
+          <w:lang w:eastAsia="en-IN"/>
+        </w:rPr>
+      </w:pPr>
+      <w:r>
+        <w:rPr>
+          <w:rFonts w:ascii="Segoe UI" w:eastAsia="Times New Roman" w:hAnsi="Segoe UI" w:cs="Segoe UI"/>
+          <w:color w:val="0E1116"/>
+          <w:sz w:val="24"/>
+          <w:szCs w:val="24"/>
+          <w:lang w:eastAsia="en-IN"/>
+        </w:rPr>
         <w:lastRenderedPageBreak/>
-        <w:t>Student Dashboard</w:t>
-      </w:r>
-    </w:p>
-    <w:p>
-      <w:pPr>
-        <w:shd w:val="clear" w:color="auto" w:fill="FFFFFF"/>
-        <w:spacing w:after="240" w:line="240" w:lineRule="auto"/>
-        <w:jc w:val="both"/>
-        <w:rPr>
-          <w:rFonts w:ascii="Segoe UI" w:eastAsia="Times New Roman" w:hAnsi="Segoe UI" w:cs="Segoe UI"/>
-          <w:color w:val="0E1116"/>
-          <w:sz w:val="24"/>
-          <w:szCs w:val="24"/>
-          <w:lang w:eastAsia="en-IN"/>
-        </w:rPr>
-      </w:pPr>
-      <w:r>
-        <w:rPr>
-          <w:rFonts w:ascii="Segoe UI" w:eastAsia="Times New Roman" w:hAnsi="Segoe UI" w:cs="Segoe UI"/>
-          <w:color w:val="0E1116"/>
-          <w:sz w:val="24"/>
-          <w:szCs w:val="24"/>
-          <w:lang w:eastAsia="en-IN"/>
-        </w:rPr>
         <w:t>Students will be given the information of their exam through an email with their id and password. They can change their password for security purpose, start the exam once their session starts, check their code by clicking on the submit button to see if it matches all the test cases, and view all the questions once the test starts and they can start with any particular question.</w:t>
       </w:r>
     </w:p>
@@ -1911,31 +1868,31 @@
           <w:szCs w:val="24"/>
           <w:lang w:eastAsia="en-IN"/>
         </w:rPr>
+        <w:t>Maintainability</w:t>
+      </w:r>
+    </w:p>
+    <w:p>
+      <w:pPr>
+        <w:shd w:val="clear" w:color="auto" w:fill="FFFFFF"/>
+        <w:spacing w:after="240" w:line="240" w:lineRule="auto"/>
+        <w:jc w:val="both"/>
+        <w:rPr>
+          <w:rFonts w:ascii="Segoe UI" w:eastAsia="Times New Roman" w:hAnsi="Segoe UI" w:cs="Segoe UI"/>
+          <w:color w:val="0E1116"/>
+          <w:sz w:val="24"/>
+          <w:szCs w:val="24"/>
+          <w:lang w:eastAsia="en-IN"/>
+        </w:rPr>
+      </w:pPr>
+      <w:r>
+        <w:rPr>
+          <w:rFonts w:ascii="Segoe UI" w:eastAsia="Times New Roman" w:hAnsi="Segoe UI" w:cs="Segoe UI"/>
+          <w:color w:val="0E1116"/>
+          <w:sz w:val="24"/>
+          <w:szCs w:val="24"/>
+          <w:lang w:eastAsia="en-IN"/>
+        </w:rPr>
         <w:lastRenderedPageBreak/>
-        <w:t>Maintainability</w:t>
-      </w:r>
-    </w:p>
-    <w:p>
-      <w:pPr>
-        <w:shd w:val="clear" w:color="auto" w:fill="FFFFFF"/>
-        <w:spacing w:after="240" w:line="240" w:lineRule="auto"/>
-        <w:jc w:val="both"/>
-        <w:rPr>
-          <w:rFonts w:ascii="Segoe UI" w:eastAsia="Times New Roman" w:hAnsi="Segoe UI" w:cs="Segoe UI"/>
-          <w:color w:val="0E1116"/>
-          <w:sz w:val="24"/>
-          <w:szCs w:val="24"/>
-          <w:lang w:eastAsia="en-IN"/>
-        </w:rPr>
-      </w:pPr>
-      <w:r>
-        <w:rPr>
-          <w:rFonts w:ascii="Segoe UI" w:eastAsia="Times New Roman" w:hAnsi="Segoe UI" w:cs="Segoe UI"/>
-          <w:color w:val="0E1116"/>
-          <w:sz w:val="24"/>
-          <w:szCs w:val="24"/>
-          <w:lang w:eastAsia="en-IN"/>
-        </w:rPr>
         <w:t>A Commercial database software will be used to maintain System data Persistence. A readymade Web Server will be installed to host the Web Site to manage server capabilities. IT operations team will easily monitor and configure System using Administrative tools provided by Servers. Separate environment will be maintained for system for isolation in production, testing, and development.</w:t>
       </w:r>
     </w:p>
@@ -2318,18 +2275,7 @@
           <w:szCs w:val="24"/>
           <w:lang w:eastAsia="en-IN"/>
         </w:rPr>
-        <w:t xml:space="preserve">Scalability is the measure of a system's ability to increase or decrease in performance and cost in response to changes in application and system processing demands. </w:t>
-      </w:r>
-      <w:r>
-        <w:rPr>
-          <w:rFonts w:ascii="Segoe UI" w:eastAsia="Times New Roman" w:hAnsi="Segoe UI" w:cs="Segoe UI"/>
-          <w:color w:val="0E1116"/>
-          <w:sz w:val="24"/>
-          <w:szCs w:val="24"/>
-          <w:lang w:eastAsia="en-IN"/>
-        </w:rPr>
-        <w:lastRenderedPageBreak/>
-        <w:t xml:space="preserve">System will be able to provide consistent user </w:t>
+        <w:t xml:space="preserve">Scalability is the measure of a system's ability to increase or decrease in performance and cost in response to changes in application and system processing demands. System will be able to provide consistent user </w:t>
       </w:r>
       <w:r>
         <w:rPr>
@@ -2402,6 +2348,7 @@
           <w:szCs w:val="24"/>
           <w:lang w:eastAsia="en-IN"/>
         </w:rPr>
+        <w:lastRenderedPageBreak/>
         <w:t>Safety</w:t>
       </w:r>
     </w:p>
@@ -5599,6 +5546,7 @@
     <w:lsdException w:name="HTML Sample" w:semiHidden="1" w:unhideWhenUsed="1"/>
     <w:lsdException w:name="HTML Typewriter" w:semiHidden="1" w:unhideWhenUsed="1"/>
     <w:lsdException w:name="HTML Variable" w:semiHidden="1" w:unhideWhenUsed="1"/>
+    <w:lsdException w:name="Normal Table" w:semiHidden="1" w:unhideWhenUsed="1"/>
     <w:lsdException w:name="annotation subject" w:semiHidden="1" w:unhideWhenUsed="1"/>
     <w:lsdException w:name="No List" w:semiHidden="1" w:unhideWhenUsed="1"/>
     <w:lsdException w:name="Outline List 1" w:semiHidden="1" w:unhideWhenUsed="1"/>
@@ -5645,8 +5593,10 @@
     <w:lsdException w:name="Table Subtle 2" w:semiHidden="1" w:unhideWhenUsed="1"/>
     <w:lsdException w:name="Table Web 1" w:semiHidden="1" w:unhideWhenUsed="1"/>
     <w:lsdException w:name="Table Web 2" w:semiHidden="1" w:unhideWhenUsed="1"/>
+    <w:lsdException w:name="Table Web 3" w:semiHidden="1" w:unhideWhenUsed="1"/>
     <w:lsdException w:name="Balloon Text" w:semiHidden="1" w:unhideWhenUsed="1"/>
     <w:lsdException w:name="Table Grid" w:uiPriority="39"/>
+    <w:lsdException w:name="Table Theme" w:semiHidden="1" w:unhideWhenUsed="1"/>
     <w:lsdException w:name="Placeholder Text" w:semiHidden="1"/>
     <w:lsdException w:name="No Spacing" w:uiPriority="1" w:qFormat="1"/>
     <w:lsdException w:name="Light Shading" w:uiPriority="60"/>
